--- a/DOCUMENTATION.docx
+++ b/DOCUMENTATION.docx
@@ -11,14 +11,6 @@
           <w:szCs w:val="32"/>
         </w:rPr>
       </w:pPr>
-      <w:r>
-        <w:rPr>
-          <w:rFonts w:cstheme="minorHAnsi"/>
-          <w:sz w:val="32"/>
-          <w:szCs w:val="32"/>
-        </w:rPr>
-        <w:t>GADGET GROVE</w:t>
-      </w:r>
     </w:p>
     <w:p>
       <w:pPr>

--- a/DOCUMENTATION.docx
+++ b/DOCUMENTATION.docx
@@ -20,88 +20,14 @@
           <w:szCs w:val="24"/>
         </w:rPr>
       </w:pPr>
-      <w:proofErr w:type="spellStart"/>
       <w:r>
         <w:rPr>
           <w:rFonts w:cstheme="minorHAnsi"/>
           <w:sz w:val="24"/>
           <w:szCs w:val="24"/>
         </w:rPr>
-        <w:t>pg_restore</w:t>
+        <w:t>pg_restore -h your_host -U your_username -d your_database &lt; backup.sql</w:t>
       </w:r>
-      <w:proofErr w:type="spellEnd"/>
-      <w:r>
-        <w:rPr>
-          <w:rFonts w:cstheme="minorHAnsi"/>
-          <w:sz w:val="24"/>
-          <w:szCs w:val="24"/>
-        </w:rPr>
-        <w:t xml:space="preserve"> -h </w:t>
-      </w:r>
-      <w:proofErr w:type="spellStart"/>
-      <w:r>
-        <w:rPr>
-          <w:rFonts w:cstheme="minorHAnsi"/>
-          <w:sz w:val="24"/>
-          <w:szCs w:val="24"/>
-        </w:rPr>
-        <w:t>your_host</w:t>
-      </w:r>
-      <w:proofErr w:type="spellEnd"/>
-      <w:r>
-        <w:rPr>
-          <w:rFonts w:cstheme="minorHAnsi"/>
-          <w:sz w:val="24"/>
-          <w:szCs w:val="24"/>
-        </w:rPr>
-        <w:t xml:space="preserve"> -U </w:t>
-      </w:r>
-      <w:proofErr w:type="spellStart"/>
-      <w:r>
-        <w:rPr>
-          <w:rFonts w:cstheme="minorHAnsi"/>
-          <w:sz w:val="24"/>
-          <w:szCs w:val="24"/>
-        </w:rPr>
-        <w:t>your_username</w:t>
-      </w:r>
-      <w:proofErr w:type="spellEnd"/>
-      <w:r>
-        <w:rPr>
-          <w:rFonts w:cstheme="minorHAnsi"/>
-          <w:sz w:val="24"/>
-          <w:szCs w:val="24"/>
-        </w:rPr>
-        <w:t xml:space="preserve"> -d </w:t>
-      </w:r>
-      <w:proofErr w:type="spellStart"/>
-      <w:r>
-        <w:rPr>
-          <w:rFonts w:cstheme="minorHAnsi"/>
-          <w:sz w:val="24"/>
-          <w:szCs w:val="24"/>
-        </w:rPr>
-        <w:t>your_database</w:t>
-      </w:r>
-      <w:proofErr w:type="spellEnd"/>
-      <w:r>
-        <w:rPr>
-          <w:rFonts w:cstheme="minorHAnsi"/>
-          <w:sz w:val="24"/>
-          <w:szCs w:val="24"/>
-        </w:rPr>
-        <w:t xml:space="preserve"> &lt; </w:t>
-      </w:r>
-      <w:proofErr w:type="spellStart"/>
-      <w:r>
-        <w:rPr>
-          <w:rFonts w:cstheme="minorHAnsi"/>
-          <w:sz w:val="24"/>
-          <w:szCs w:val="24"/>
-        </w:rPr>
-        <w:t>backup.sql</w:t>
-      </w:r>
-      <w:proofErr w:type="spellEnd"/>
     </w:p>
     <w:p>
       <w:pPr>
@@ -111,88 +37,14 @@
           <w:szCs w:val="24"/>
         </w:rPr>
       </w:pPr>
-      <w:proofErr w:type="spellStart"/>
       <w:r>
         <w:rPr>
           <w:rFonts w:cstheme="minorHAnsi"/>
           <w:sz w:val="24"/>
           <w:szCs w:val="24"/>
         </w:rPr>
-        <w:t>pg_dump</w:t>
+        <w:t>pg_dump -h your_host -U your_username -d your_database &gt; backup.sql</w:t>
       </w:r>
-      <w:proofErr w:type="spellEnd"/>
-      <w:r>
-        <w:rPr>
-          <w:rFonts w:cstheme="minorHAnsi"/>
-          <w:sz w:val="24"/>
-          <w:szCs w:val="24"/>
-        </w:rPr>
-        <w:t xml:space="preserve"> -h </w:t>
-      </w:r>
-      <w:proofErr w:type="spellStart"/>
-      <w:r>
-        <w:rPr>
-          <w:rFonts w:cstheme="minorHAnsi"/>
-          <w:sz w:val="24"/>
-          <w:szCs w:val="24"/>
-        </w:rPr>
-        <w:t>your_host</w:t>
-      </w:r>
-      <w:proofErr w:type="spellEnd"/>
-      <w:r>
-        <w:rPr>
-          <w:rFonts w:cstheme="minorHAnsi"/>
-          <w:sz w:val="24"/>
-          <w:szCs w:val="24"/>
-        </w:rPr>
-        <w:t xml:space="preserve"> -U </w:t>
-      </w:r>
-      <w:proofErr w:type="spellStart"/>
-      <w:r>
-        <w:rPr>
-          <w:rFonts w:cstheme="minorHAnsi"/>
-          <w:sz w:val="24"/>
-          <w:szCs w:val="24"/>
-        </w:rPr>
-        <w:t>your_username</w:t>
-      </w:r>
-      <w:proofErr w:type="spellEnd"/>
-      <w:r>
-        <w:rPr>
-          <w:rFonts w:cstheme="minorHAnsi"/>
-          <w:sz w:val="24"/>
-          <w:szCs w:val="24"/>
-        </w:rPr>
-        <w:t xml:space="preserve"> -d </w:t>
-      </w:r>
-      <w:proofErr w:type="spellStart"/>
-      <w:r>
-        <w:rPr>
-          <w:rFonts w:cstheme="minorHAnsi"/>
-          <w:sz w:val="24"/>
-          <w:szCs w:val="24"/>
-        </w:rPr>
-        <w:t>your_database</w:t>
-      </w:r>
-      <w:proofErr w:type="spellEnd"/>
-      <w:r>
-        <w:rPr>
-          <w:rFonts w:cstheme="minorHAnsi"/>
-          <w:sz w:val="24"/>
-          <w:szCs w:val="24"/>
-        </w:rPr>
-        <w:t xml:space="preserve"> &gt; </w:t>
-      </w:r>
-      <w:proofErr w:type="spellStart"/>
-      <w:r>
-        <w:rPr>
-          <w:rFonts w:cstheme="minorHAnsi"/>
-          <w:sz w:val="24"/>
-          <w:szCs w:val="24"/>
-        </w:rPr>
-        <w:t>backup.sql</w:t>
-      </w:r>
-      <w:proofErr w:type="spellEnd"/>
     </w:p>
     <w:p>
       <w:pPr>
@@ -234,7 +86,7 @@
           <w:sz w:val="24"/>
           <w:szCs w:val="24"/>
         </w:rPr>
-        <w:t>Users register and log in with verification.</w:t>
+        <w:t>Farmer Labours</w:t>
       </w:r>
     </w:p>
     <w:p>
@@ -251,7 +103,7 @@
           <w:sz w:val="24"/>
           <w:szCs w:val="24"/>
         </w:rPr>
-        <w:t>User Roles and Dashboards:</w:t>
+        <w:t>Renting system</w:t>
       </w:r>
     </w:p>
     <w:p>
@@ -262,22 +114,13 @@
           <w:szCs w:val="24"/>
         </w:rPr>
       </w:pPr>
-    </w:p>
-    <w:p>
-      <w:pPr>
-        <w:rPr>
-          <w:rFonts w:cstheme="minorHAnsi"/>
-          <w:sz w:val="24"/>
-          <w:szCs w:val="24"/>
-        </w:rPr>
-      </w:pPr>
       <w:r>
         <w:rPr>
           <w:rFonts w:cstheme="minorHAnsi"/>
           <w:sz w:val="24"/>
           <w:szCs w:val="24"/>
         </w:rPr>
-        <w:t>Customers, Sellers, and Admins access role-specific dashboards.</w:t>
+        <w:t>Google Translate</w:t>
       </w:r>
     </w:p>
     <w:p>
@@ -294,23 +137,7 @@
           <w:sz w:val="24"/>
           <w:szCs w:val="24"/>
         </w:rPr>
-        <w:t>Product Listing and Ordering</w:t>
-      </w:r>
-      <w:r>
-        <w:rPr>
-          <w:rFonts w:cstheme="minorHAnsi"/>
-          <w:sz w:val="24"/>
-          <w:szCs w:val="24"/>
-        </w:rPr>
-        <w:t xml:space="preserve"> </w:t>
-      </w:r>
-      <w:r>
-        <w:rPr>
-          <w:rFonts w:cstheme="minorHAnsi"/>
-          <w:sz w:val="24"/>
-          <w:szCs w:val="24"/>
-        </w:rPr>
-        <w:t>:</w:t>
+        <w:t>Feedback Form</w:t>
       </w:r>
     </w:p>
     <w:p>
@@ -321,245 +148,6 @@
           <w:szCs w:val="24"/>
         </w:rPr>
       </w:pPr>
-    </w:p>
-    <w:p>
-      <w:pPr>
-        <w:rPr>
-          <w:rFonts w:cstheme="minorHAnsi"/>
-          <w:sz w:val="24"/>
-          <w:szCs w:val="24"/>
-        </w:rPr>
-      </w:pPr>
-      <w:r>
-        <w:rPr>
-          <w:rFonts w:cstheme="minorHAnsi"/>
-          <w:sz w:val="24"/>
-          <w:szCs w:val="24"/>
-        </w:rPr>
-        <w:t>Sellers list products, and customers place orders.</w:t>
-      </w:r>
-    </w:p>
-    <w:p>
-      <w:pPr>
-        <w:rPr>
-          <w:rFonts w:cstheme="minorHAnsi"/>
-          <w:sz w:val="24"/>
-          <w:szCs w:val="24"/>
-        </w:rPr>
-      </w:pPr>
-      <w:r>
-        <w:rPr>
-          <w:rFonts w:cstheme="minorHAnsi"/>
-          <w:sz w:val="24"/>
-          <w:szCs w:val="24"/>
-        </w:rPr>
-        <w:t>Collective Order Placement</w:t>
-      </w:r>
-      <w:r>
-        <w:rPr>
-          <w:rFonts w:cstheme="minorHAnsi"/>
-          <w:sz w:val="24"/>
-          <w:szCs w:val="24"/>
-        </w:rPr>
-        <w:t xml:space="preserve"> </w:t>
-      </w:r>
-      <w:r>
-        <w:rPr>
-          <w:rFonts w:cstheme="minorHAnsi"/>
-          <w:sz w:val="24"/>
-          <w:szCs w:val="24"/>
-        </w:rPr>
-        <w:t>:</w:t>
-      </w:r>
-    </w:p>
-    <w:p>
-      <w:pPr>
-        <w:rPr>
-          <w:rFonts w:cstheme="minorHAnsi"/>
-          <w:sz w:val="24"/>
-          <w:szCs w:val="24"/>
-        </w:rPr>
-      </w:pPr>
-    </w:p>
-    <w:p>
-      <w:pPr>
-        <w:rPr>
-          <w:rFonts w:cstheme="minorHAnsi"/>
-          <w:sz w:val="24"/>
-          <w:szCs w:val="24"/>
-        </w:rPr>
-      </w:pPr>
-      <w:r>
-        <w:rPr>
-          <w:rFonts w:cstheme="minorHAnsi"/>
-          <w:sz w:val="24"/>
-          <w:szCs w:val="24"/>
-        </w:rPr>
-        <w:t>Customers can place collective orders for specific quantities.</w:t>
-      </w:r>
-    </w:p>
-    <w:p>
-      <w:pPr>
-        <w:rPr>
-          <w:rFonts w:cstheme="minorHAnsi"/>
-          <w:sz w:val="24"/>
-          <w:szCs w:val="24"/>
-        </w:rPr>
-      </w:pPr>
-      <w:r>
-        <w:rPr>
-          <w:rFonts w:cstheme="minorHAnsi"/>
-          <w:sz w:val="24"/>
-          <w:szCs w:val="24"/>
-        </w:rPr>
-        <w:t>Offer Aggregation:</w:t>
-      </w:r>
-    </w:p>
-    <w:p>
-      <w:pPr>
-        <w:rPr>
-          <w:rFonts w:cstheme="minorHAnsi"/>
-          <w:sz w:val="24"/>
-          <w:szCs w:val="24"/>
-        </w:rPr>
-      </w:pPr>
-    </w:p>
-    <w:p>
-      <w:pPr>
-        <w:rPr>
-          <w:rFonts w:cstheme="minorHAnsi"/>
-          <w:sz w:val="24"/>
-          <w:szCs w:val="24"/>
-        </w:rPr>
-      </w:pPr>
-      <w:r>
-        <w:rPr>
-          <w:rFonts w:cstheme="minorHAnsi"/>
-          <w:sz w:val="24"/>
-          <w:szCs w:val="24"/>
-        </w:rPr>
-        <w:t>Platform aggregates offers from multiple sellers.</w:t>
-      </w:r>
-    </w:p>
-    <w:p>
-      <w:pPr>
-        <w:rPr>
-          <w:rFonts w:cstheme="minorHAnsi"/>
-          <w:sz w:val="24"/>
-          <w:szCs w:val="24"/>
-        </w:rPr>
-      </w:pPr>
-      <w:r>
-        <w:rPr>
-          <w:rFonts w:cstheme="minorHAnsi"/>
-          <w:sz w:val="24"/>
-          <w:szCs w:val="24"/>
-        </w:rPr>
-        <w:t>Transaction Processing:</w:t>
-      </w:r>
-    </w:p>
-    <w:p>
-      <w:pPr>
-        <w:rPr>
-          <w:rFonts w:cstheme="minorHAnsi"/>
-          <w:sz w:val="24"/>
-          <w:szCs w:val="24"/>
-        </w:rPr>
-      </w:pPr>
-    </w:p>
-    <w:p>
-      <w:pPr>
-        <w:rPr>
-          <w:rFonts w:cstheme="minorHAnsi"/>
-          <w:sz w:val="24"/>
-          <w:szCs w:val="24"/>
-        </w:rPr>
-      </w:pPr>
-      <w:r>
-        <w:rPr>
-          <w:rFonts w:cstheme="minorHAnsi"/>
-          <w:sz w:val="24"/>
-          <w:szCs w:val="24"/>
-        </w:rPr>
-        <w:t>Secure payment processing and inventory updates.</w:t>
-      </w:r>
-    </w:p>
-    <w:p>
-      <w:pPr>
-        <w:rPr>
-          <w:rFonts w:cstheme="minorHAnsi"/>
-          <w:sz w:val="24"/>
-          <w:szCs w:val="24"/>
-        </w:rPr>
-      </w:pPr>
-      <w:r>
-        <w:rPr>
-          <w:rFonts w:cstheme="minorHAnsi"/>
-          <w:sz w:val="24"/>
-          <w:szCs w:val="24"/>
-        </w:rPr>
-        <w:t>Feedback and Reviews:</w:t>
-      </w:r>
-    </w:p>
-    <w:p>
-      <w:pPr>
-        <w:rPr>
-          <w:rFonts w:cstheme="minorHAnsi"/>
-          <w:sz w:val="24"/>
-          <w:szCs w:val="24"/>
-        </w:rPr>
-      </w:pPr>
-      <w:r>
-        <w:rPr>
-          <w:rFonts w:cstheme="minorHAnsi"/>
-          <w:sz w:val="24"/>
-          <w:szCs w:val="24"/>
-        </w:rPr>
-        <w:t>Users provide feedback and ratings.</w:t>
-      </w:r>
-    </w:p>
-    <w:p>
-      <w:pPr>
-        <w:rPr>
-          <w:rFonts w:cstheme="minorHAnsi"/>
-          <w:sz w:val="24"/>
-          <w:szCs w:val="24"/>
-        </w:rPr>
-      </w:pPr>
-    </w:p>
-    <w:p>
-      <w:pPr>
-        <w:rPr>
-          <w:rFonts w:cstheme="minorHAnsi"/>
-          <w:sz w:val="24"/>
-          <w:szCs w:val="24"/>
-        </w:rPr>
-      </w:pPr>
-      <w:r>
-        <w:rPr>
-          <w:rFonts w:cstheme="minorHAnsi"/>
-          <w:sz w:val="24"/>
-          <w:szCs w:val="24"/>
-        </w:rPr>
-        <w:t>End Cases:</w:t>
-      </w:r>
-    </w:p>
-    <w:p>
-      <w:pPr>
-        <w:rPr>
-          <w:rFonts w:cstheme="minorHAnsi"/>
-          <w:sz w:val="24"/>
-          <w:szCs w:val="24"/>
-        </w:rPr>
-      </w:pPr>
-      <w:r>
-        <w:rPr>
-          <w:rFonts w:cstheme="minorHAnsi"/>
-          <w:sz w:val="24"/>
-          <w:szCs w:val="24"/>
-        </w:rPr>
-        <w:t>Successful, failed transactions,</w:t>
-      </w:r>
     </w:p>
     <w:p>
       <w:pPr>
